--- a/SQL fonksjonlari.docx
+++ b/SQL fonksjonlari.docx
@@ -2386,7 +2386,7 @@
         <w:spacing w:after="0" w:line="240" w:lineRule="auto"/>
         <w:rPr>
           <w:rFonts w:ascii="Consolas" w:hAnsi="Consolas" w:cs="Consolas"/>
-          <w:color w:val="000000"/>
+          <w:color w:val="FF0000"/>
           <w:kern w:val="0"/>
           <w:sz w:val="19"/>
           <w:szCs w:val="19"/>
@@ -2538,6 +2538,192 @@
         </w:rPr>
         <w:t>%'</w:t>
       </w:r>
+      <w:r>
+        <w:rPr>
+          <w:rFonts w:ascii="Consolas" w:hAnsi="Consolas" w:cs="Consolas"/>
+          <w:color w:val="FF0000"/>
+          <w:kern w:val="0"/>
+          <w:sz w:val="19"/>
+          <w:szCs w:val="19"/>
+          <w:lang w:val="en-GB"/>
+        </w:rPr>
+        <w:t xml:space="preserve">   -- </w:t>
+      </w:r>
+      <w:proofErr w:type="spellStart"/>
+      <w:r>
+        <w:rPr>
+          <w:rFonts w:ascii="Consolas" w:hAnsi="Consolas" w:cs="Consolas"/>
+          <w:color w:val="FF0000"/>
+          <w:kern w:val="0"/>
+          <w:sz w:val="19"/>
+          <w:szCs w:val="19"/>
+          <w:lang w:val="en-GB"/>
+        </w:rPr>
+        <w:t>basi</w:t>
+      </w:r>
+      <w:proofErr w:type="spellEnd"/>
+      <w:r>
+        <w:rPr>
+          <w:rFonts w:ascii="Consolas" w:hAnsi="Consolas" w:cs="Consolas"/>
+          <w:color w:val="FF0000"/>
+          <w:kern w:val="0"/>
+          <w:sz w:val="19"/>
+          <w:szCs w:val="19"/>
+          <w:lang w:val="en-GB"/>
+        </w:rPr>
+        <w:t xml:space="preserve"> </w:t>
+      </w:r>
+      <w:proofErr w:type="spellStart"/>
+      <w:r>
+        <w:rPr>
+          <w:rFonts w:ascii="Consolas" w:hAnsi="Consolas" w:cs="Consolas"/>
+          <w:color w:val="FF0000"/>
+          <w:kern w:val="0"/>
+          <w:sz w:val="19"/>
+          <w:szCs w:val="19"/>
+          <w:lang w:val="en-GB"/>
+        </w:rPr>
+        <w:t>veya</w:t>
+      </w:r>
+      <w:proofErr w:type="spellEnd"/>
+      <w:r>
+        <w:rPr>
+          <w:rFonts w:ascii="Consolas" w:hAnsi="Consolas" w:cs="Consolas"/>
+          <w:color w:val="FF0000"/>
+          <w:kern w:val="0"/>
+          <w:sz w:val="19"/>
+          <w:szCs w:val="19"/>
+          <w:lang w:val="en-GB"/>
+        </w:rPr>
+        <w:t xml:space="preserve"> </w:t>
+      </w:r>
+      <w:proofErr w:type="spellStart"/>
+      <w:r>
+        <w:rPr>
+          <w:rFonts w:ascii="Consolas" w:hAnsi="Consolas" w:cs="Consolas"/>
+          <w:color w:val="FF0000"/>
+          <w:kern w:val="0"/>
+          <w:sz w:val="19"/>
+          <w:szCs w:val="19"/>
+          <w:lang w:val="en-GB"/>
+        </w:rPr>
+        <w:t>sonunca</w:t>
+      </w:r>
+      <w:proofErr w:type="spellEnd"/>
+      <w:r>
+        <w:rPr>
+          <w:rFonts w:ascii="Consolas" w:hAnsi="Consolas" w:cs="Consolas"/>
+          <w:color w:val="FF0000"/>
+          <w:kern w:val="0"/>
+          <w:sz w:val="19"/>
+          <w:szCs w:val="19"/>
+          <w:lang w:val="en-GB"/>
+        </w:rPr>
+        <w:t xml:space="preserve"> </w:t>
+      </w:r>
+      <w:proofErr w:type="spellStart"/>
+      <w:r>
+        <w:rPr>
+          <w:rFonts w:ascii="Consolas" w:hAnsi="Consolas" w:cs="Consolas"/>
+          <w:color w:val="FF0000"/>
+          <w:kern w:val="0"/>
+          <w:sz w:val="19"/>
+          <w:szCs w:val="19"/>
+          <w:lang w:val="en-GB"/>
+        </w:rPr>
+        <w:t>ch</w:t>
+      </w:r>
+      <w:proofErr w:type="spellEnd"/>
+      <w:r>
+        <w:rPr>
+          <w:rFonts w:ascii="Consolas" w:hAnsi="Consolas" w:cs="Consolas"/>
+          <w:color w:val="FF0000"/>
+          <w:kern w:val="0"/>
+          <w:sz w:val="19"/>
+          <w:szCs w:val="19"/>
+          <w:lang w:val="en-GB"/>
+        </w:rPr>
+        <w:t xml:space="preserve"> </w:t>
+      </w:r>
+      <w:proofErr w:type="spellStart"/>
+      <w:proofErr w:type="gramStart"/>
+      <w:r>
+        <w:rPr>
+          <w:rFonts w:ascii="Consolas" w:hAnsi="Consolas" w:cs="Consolas"/>
+          <w:color w:val="FF0000"/>
+          <w:kern w:val="0"/>
+          <w:sz w:val="19"/>
+          <w:szCs w:val="19"/>
+          <w:lang w:val="en-GB"/>
+        </w:rPr>
+        <w:t>olanlar</w:t>
+      </w:r>
+      <w:proofErr w:type="spellEnd"/>
+      <w:proofErr w:type="gramEnd"/>
+    </w:p>
+    <w:p>
+      <w:pPr>
+        <w:autoSpaceDE w:val="0"/>
+        <w:autoSpaceDN w:val="0"/>
+        <w:adjustRightInd w:val="0"/>
+        <w:spacing w:after="0" w:line="240" w:lineRule="auto"/>
+        <w:rPr>
+          <w:rFonts w:ascii="Consolas" w:hAnsi="Consolas" w:cs="Consolas"/>
+          <w:color w:val="000000"/>
+          <w:kern w:val="0"/>
+          <w:sz w:val="19"/>
+          <w:szCs w:val="19"/>
+          <w:lang w:val="en-GB"/>
+        </w:rPr>
+      </w:pPr>
+      <w:r>
+        <w:rPr>
+          <w:rFonts w:ascii="Consolas" w:hAnsi="Consolas" w:cs="Consolas"/>
+          <w:color w:val="FF0000"/>
+          <w:kern w:val="0"/>
+          <w:sz w:val="19"/>
+          <w:szCs w:val="19"/>
+          <w:lang w:val="en-GB"/>
+        </w:rPr>
+        <w:t xml:space="preserve">                                               </w:t>
+      </w:r>
+      <w:proofErr w:type="spellStart"/>
+      <w:r>
+        <w:rPr>
+          <w:rFonts w:ascii="Consolas" w:hAnsi="Consolas" w:cs="Consolas"/>
+          <w:color w:val="FF0000"/>
+          <w:kern w:val="0"/>
+          <w:sz w:val="19"/>
+          <w:szCs w:val="19"/>
+          <w:lang w:val="en-GB"/>
+        </w:rPr>
+        <w:t>gelsin</w:t>
+      </w:r>
+      <w:proofErr w:type="spellEnd"/>
+      <w:r>
+        <w:rPr>
+          <w:rFonts w:ascii="Consolas" w:hAnsi="Consolas" w:cs="Consolas"/>
+          <w:color w:val="FF0000"/>
+          <w:kern w:val="0"/>
+          <w:sz w:val="19"/>
+          <w:szCs w:val="19"/>
+          <w:lang w:val="en-GB"/>
+        </w:rPr>
+        <w:t xml:space="preserve"> </w:t>
+      </w:r>
+      <w:proofErr w:type="spellStart"/>
+      <w:r>
+        <w:rPr>
+          <w:rFonts w:ascii="Consolas" w:hAnsi="Consolas" w:cs="Consolas"/>
+          <w:color w:val="FF0000"/>
+          <w:kern w:val="0"/>
+          <w:sz w:val="19"/>
+          <w:szCs w:val="19"/>
+          <w:lang w:val="en-GB"/>
+        </w:rPr>
+        <w:t>demek</w:t>
+      </w:r>
+      <w:proofErr w:type="spellEnd"/>
     </w:p>
     <w:p>
       <w:pPr>
@@ -6970,7 +7156,6 @@
           <w:sz w:val="19"/>
           <w:szCs w:val="19"/>
         </w:rPr>
-        <w:lastRenderedPageBreak/>
         <w:t>Select</w:t>
       </w:r>
       <w:r>
